--- a/FD04-EPIS-Informe Arquitectura de Software.docx
+++ b/FD04-EPIS-Informe Arquitectura de Software.docx
@@ -4578,6 +4578,7 @@
         <w:rPr>
           <w:rFonts w:ascii="Times New Roman" w:eastAsia="Times New Roman" w:hAnsi="Times New Roman" w:cs="Times New Roman"/>
           <w:i/>
+          <w:noProof/>
           <w:color w:val="0000FF"/>
           <w:sz w:val="20"/>
           <w:szCs w:val="20"/>
@@ -5929,6 +5930,23 @@
     </w:p>
     <w:p>
       <w:pPr>
+        <w:rPr>
+          <w:color w:val="000000"/>
+          <w:sz w:val="24"/>
+          <w:szCs w:val="24"/>
+        </w:rPr>
+      </w:pPr>
+      <w:bookmarkStart w:id="9" w:name="_heading=h.zejh9za72x00" w:colFirst="0" w:colLast="0"/>
+      <w:bookmarkEnd w:id="9"/>
+      <w:r>
+        <w:rPr>
+          <w:color w:val="000000"/>
+        </w:rPr>
+        <w:br w:type="page"/>
+      </w:r>
+    </w:p>
+    <w:p>
+      <w:pPr>
         <w:pStyle w:val="Ttulo3"/>
         <w:numPr>
           <w:ilvl w:val="2"/>
@@ -5938,12 +5956,11 @@
           <w:color w:val="000000"/>
         </w:rPr>
       </w:pPr>
-      <w:bookmarkStart w:id="9" w:name="_heading=h.zejh9za72x00" w:colFirst="0" w:colLast="0"/>
-      <w:bookmarkEnd w:id="9"/>
-      <w:r>
-        <w:rPr>
-          <w:color w:val="000000"/>
-        </w:rPr>
+      <w:r>
+        <w:rPr>
+          <w:color w:val="000000"/>
+        </w:rPr>
+        <w:lastRenderedPageBreak/>
         <w:t>Requerimientos No Funcionales – Atributos de Calidad</w:t>
       </w:r>
     </w:p>
@@ -5993,7 +6010,6 @@
           </w:tcPr>
           <w:p>
             <w:r>
-              <w:lastRenderedPageBreak/>
               <w:t>ID</w:t>
             </w:r>
           </w:p>
@@ -6697,73 +6713,6 @@
         <w:spacing w:after="0" w:line="240" w:lineRule="auto"/>
         <w:ind w:left="360"/>
         <w:jc w:val="both"/>
-      </w:pPr>
-    </w:p>
-    <w:p>
-      <w:pPr>
-        <w:spacing w:after="0" w:line="240" w:lineRule="auto"/>
-        <w:ind w:left="360"/>
-        <w:jc w:val="both"/>
-      </w:pPr>
-    </w:p>
-    <w:p>
-      <w:pPr>
-        <w:spacing w:after="0" w:line="240" w:lineRule="auto"/>
-        <w:ind w:left="360"/>
-        <w:jc w:val="both"/>
-      </w:pPr>
-    </w:p>
-    <w:p>
-      <w:pPr>
-        <w:spacing w:after="0" w:line="240" w:lineRule="auto"/>
-        <w:ind w:left="360"/>
-        <w:jc w:val="both"/>
-      </w:pPr>
-    </w:p>
-    <w:p>
-      <w:pPr>
-        <w:spacing w:after="0" w:line="240" w:lineRule="auto"/>
-        <w:ind w:left="360"/>
-        <w:jc w:val="both"/>
-      </w:pPr>
-    </w:p>
-    <w:p>
-      <w:pPr>
-        <w:spacing w:after="0" w:line="240" w:lineRule="auto"/>
-        <w:ind w:left="360"/>
-        <w:jc w:val="both"/>
-      </w:pPr>
-    </w:p>
-    <w:p>
-      <w:pPr>
-        <w:pBdr>
-          <w:top w:val="nil"/>
-          <w:left w:val="nil"/>
-          <w:bottom w:val="nil"/>
-          <w:right w:val="nil"/>
-          <w:between w:val="nil"/>
-        </w:pBdr>
-        <w:spacing w:after="0"/>
-        <w:ind w:left="792"/>
-        <w:rPr>
-          <w:color w:val="000000"/>
-        </w:rPr>
-      </w:pPr>
-    </w:p>
-    <w:p>
-      <w:pPr>
-        <w:pBdr>
-          <w:top w:val="nil"/>
-          <w:left w:val="nil"/>
-          <w:bottom w:val="nil"/>
-          <w:right w:val="nil"/>
-          <w:between w:val="nil"/>
-        </w:pBdr>
-        <w:spacing w:after="0"/>
-        <w:ind w:left="792"/>
-        <w:rPr>
-          <w:color w:val="000000"/>
-        </w:rPr>
       </w:pPr>
     </w:p>
     <w:p>
@@ -7236,6 +7185,7 @@
       </w:pPr>
       <w:r>
         <w:rPr>
+          <w:noProof/>
           <w:color w:val="000000"/>
           <w:sz w:val="24"/>
           <w:szCs w:val="24"/>
@@ -7348,6 +7298,9 @@
         <w:ind w:left="1416"/>
       </w:pPr>
       <w:r>
+        <w:rPr>
+          <w:noProof/>
+        </w:rPr>
         <w:drawing>
           <wp:inline distT="0" distB="0" distL="0" distR="0" wp14:anchorId="2897B5CD" wp14:editId="0838FDC5">
             <wp:extent cx="5400040" cy="6534150"/>
@@ -7449,6 +7402,9 @@
         <w:ind w:left="52" w:firstLine="720"/>
       </w:pPr>
       <w:r>
+        <w:rPr>
+          <w:noProof/>
+        </w:rPr>
         <w:drawing>
           <wp:inline distT="0" distB="0" distL="0" distR="0" wp14:anchorId="550F757B" wp14:editId="5BF7BB1B">
             <wp:extent cx="5400040" cy="2917825"/>
@@ -7518,6 +7474,9 @@
         <w:ind w:left="52" w:firstLine="720"/>
       </w:pPr>
       <w:r>
+        <w:rPr>
+          <w:noProof/>
+        </w:rPr>
         <w:drawing>
           <wp:inline distT="0" distB="0" distL="0" distR="0" wp14:anchorId="0EB2D7F2" wp14:editId="409E8724">
             <wp:extent cx="2589535" cy="4114800"/>
@@ -7596,6 +7555,9 @@
         <w:ind w:left="504" w:firstLine="720"/>
       </w:pPr>
       <w:r>
+        <w:rPr>
+          <w:noProof/>
+        </w:rPr>
         <w:drawing>
           <wp:inline distT="0" distB="0" distL="0" distR="0" wp14:anchorId="69B9C1B0" wp14:editId="27B911C2">
             <wp:extent cx="2990850" cy="4724122"/>
@@ -7655,19 +7617,24 @@
     </w:p>
     <w:p>
       <w:pPr>
-        <w:ind w:left="1440"/>
+        <w:pStyle w:val="NormalWeb"/>
+        <w:ind w:left="864" w:firstLine="360"/>
         <w:rPr>
           <w:color w:val="000000"/>
           <w:sz w:val="26"/>
           <w:szCs w:val="26"/>
-        </w:rPr>
-      </w:pPr>
-      <w:r>
+          <w:lang w:val="en-GB"/>
+        </w:rPr>
+      </w:pPr>
+      <w:r>
+        <w:rPr>
+          <w:noProof/>
+        </w:rPr>
         <w:drawing>
-          <wp:inline distT="0" distB="0" distL="0" distR="0" wp14:anchorId="35D7D058" wp14:editId="5B157447">
-            <wp:extent cx="4162425" cy="2617179"/>
-            <wp:effectExtent l="0" t="0" r="0" b="0"/>
-            <wp:docPr id="612794450" name="Imagen 1" descr="Diagrama&#10;&#10;El contenido generado por IA puede ser incorrecto."/>
+          <wp:inline distT="0" distB="0" distL="0" distR="0" wp14:anchorId="7B0B64CD" wp14:editId="6C9CC9CB">
+            <wp:extent cx="4067175" cy="3180947"/>
+            <wp:effectExtent l="0" t="0" r="0" b="635"/>
+            <wp:docPr id="2033911133" name="Imagen 1" descr="Diagrama&#10;&#10;El contenido generado por IA puede ser incorrecto."/>
             <wp:cNvGraphicFramePr>
               <a:graphicFrameLocks xmlns:a="http://schemas.openxmlformats.org/drawingml/2006/main" noChangeAspect="1"/>
             </wp:cNvGraphicFramePr>
@@ -7675,23 +7642,36 @@
               <a:graphicData uri="http://schemas.openxmlformats.org/drawingml/2006/picture">
                 <pic:pic xmlns:pic="http://schemas.openxmlformats.org/drawingml/2006/picture">
                   <pic:nvPicPr>
-                    <pic:cNvPr id="612794450" name="Imagen 1" descr="Diagrama&#10;&#10;El contenido generado por IA puede ser incorrecto."/>
-                    <pic:cNvPicPr/>
+                    <pic:cNvPr id="2033911133" name="Imagen 1" descr="Diagrama&#10;&#10;El contenido generado por IA puede ser incorrecto."/>
+                    <pic:cNvPicPr>
+                      <a:picLocks noChangeAspect="1" noChangeArrowheads="1"/>
+                    </pic:cNvPicPr>
                   </pic:nvPicPr>
                   <pic:blipFill>
-                    <a:blip r:embed="rId16"/>
+                    <a:blip r:embed="rId16" cstate="print">
+                      <a:extLst>
+                        <a:ext uri="{28A0092B-C50C-407E-A947-70E740481C1C}">
+                          <a14:useLocalDpi xmlns:a14="http://schemas.microsoft.com/office/drawing/2010/main" val="0"/>
+                        </a:ext>
+                      </a:extLst>
+                    </a:blip>
+                    <a:srcRect/>
                     <a:stretch>
                       <a:fillRect/>
                     </a:stretch>
                   </pic:blipFill>
-                  <pic:spPr>
+                  <pic:spPr bwMode="auto">
                     <a:xfrm>
                       <a:off x="0" y="0"/>
-                      <a:ext cx="4165775" cy="2619285"/>
+                      <a:ext cx="4070213" cy="3183323"/>
                     </a:xfrm>
                     <a:prstGeom prst="rect">
                       <a:avLst/>
                     </a:prstGeom>
+                    <a:noFill/>
+                    <a:ln>
+                      <a:noFill/>
+                    </a:ln>
                   </pic:spPr>
                 </pic:pic>
               </a:graphicData>
@@ -7699,13 +7679,12 @@
           </wp:inline>
         </w:drawing>
       </w:r>
-      <w:bookmarkStart w:id="20" w:name="_heading=h.m6eb6sy30d02" w:colFirst="0" w:colLast="0"/>
-      <w:bookmarkEnd w:id="20"/>
       <w:r>
         <w:rPr>
           <w:color w:val="000000"/>
           <w:sz w:val="26"/>
           <w:szCs w:val="26"/>
+          <w:lang w:val="en-GB"/>
         </w:rPr>
         <w:br w:type="page"/>
       </w:r>
@@ -7772,8 +7751,8 @@
           <w:color w:val="000000"/>
         </w:rPr>
       </w:pPr>
-      <w:bookmarkStart w:id="21" w:name="_heading=h.whlsk9kguh1p" w:colFirst="0" w:colLast="0"/>
-      <w:bookmarkEnd w:id="21"/>
+      <w:bookmarkStart w:id="20" w:name="_heading=h.whlsk9kguh1p" w:colFirst="0" w:colLast="0"/>
+      <w:bookmarkEnd w:id="20"/>
       <w:r>
         <w:rPr>
           <w:color w:val="000000"/>
@@ -7813,6 +7792,7 @@
       </w:pPr>
       <w:r>
         <w:rPr>
+          <w:noProof/>
           <w:color w:val="000000"/>
         </w:rPr>
         <w:drawing>
@@ -7860,8 +7840,8 @@
           <w:szCs w:val="24"/>
         </w:rPr>
       </w:pPr>
-      <w:bookmarkStart w:id="22" w:name="_heading=h.fleswk17xneb" w:colFirst="0" w:colLast="0"/>
-      <w:bookmarkEnd w:id="22"/>
+      <w:bookmarkStart w:id="21" w:name="_heading=h.fleswk17xneb" w:colFirst="0" w:colLast="0"/>
+      <w:bookmarkEnd w:id="21"/>
       <w:r>
         <w:rPr>
           <w:color w:val="000000"/>
@@ -7924,6 +7904,7 @@
       <w:r>
         <w:rPr>
           <w:rFonts w:ascii="Times New Roman" w:eastAsia="Times New Roman" w:hAnsi="Times New Roman" w:cs="Times New Roman"/>
+          <w:noProof/>
           <w:color w:val="0000FF"/>
           <w:sz w:val="20"/>
           <w:szCs w:val="20"/>
@@ -7998,8 +7979,8 @@
           <w:szCs w:val="26"/>
         </w:rPr>
       </w:pPr>
-      <w:bookmarkStart w:id="23" w:name="_heading=h.fje16axaqov8" w:colFirst="0" w:colLast="0"/>
-      <w:bookmarkEnd w:id="23"/>
+      <w:bookmarkStart w:id="22" w:name="_heading=h.fje16axaqov8" w:colFirst="0" w:colLast="0"/>
+      <w:bookmarkEnd w:id="22"/>
       <w:r>
         <w:rPr>
           <w:color w:val="000000"/>
@@ -8065,8 +8046,8 @@
           <w:color w:val="000000"/>
         </w:rPr>
       </w:pPr>
-      <w:bookmarkStart w:id="24" w:name="_heading=h.fmf5hbm0oilw" w:colFirst="0" w:colLast="0"/>
-      <w:bookmarkEnd w:id="24"/>
+      <w:bookmarkStart w:id="23" w:name="_heading=h.fmf5hbm0oilw" w:colFirst="0" w:colLast="0"/>
+      <w:bookmarkEnd w:id="23"/>
       <w:r>
         <w:rPr>
           <w:color w:val="000000"/>
@@ -8101,6 +8082,7 @@
       <w:r>
         <w:rPr>
           <w:rFonts w:ascii="Times New Roman" w:eastAsia="Times New Roman" w:hAnsi="Times New Roman" w:cs="Times New Roman"/>
+          <w:noProof/>
           <w:color w:val="0000FF"/>
           <w:sz w:val="20"/>
           <w:szCs w:val="20"/>
@@ -8150,8 +8132,8 @@
           <w:szCs w:val="26"/>
         </w:rPr>
       </w:pPr>
-      <w:bookmarkStart w:id="25" w:name="_heading=h.omgbzp9xgimi" w:colFirst="0" w:colLast="0"/>
-      <w:bookmarkEnd w:id="25"/>
+      <w:bookmarkStart w:id="24" w:name="_heading=h.omgbzp9xgimi" w:colFirst="0" w:colLast="0"/>
+      <w:bookmarkEnd w:id="24"/>
       <w:r>
         <w:rPr>
           <w:color w:val="000000"/>
@@ -8223,8 +8205,8 @@
           <w:color w:val="000000"/>
         </w:rPr>
       </w:pPr>
-      <w:bookmarkStart w:id="26" w:name="_heading=h.7hkc9q5qimyd" w:colFirst="0" w:colLast="0"/>
-      <w:bookmarkEnd w:id="26"/>
+      <w:bookmarkStart w:id="25" w:name="_heading=h.7hkc9q5qimyd" w:colFirst="0" w:colLast="0"/>
+      <w:bookmarkEnd w:id="25"/>
       <w:r>
         <w:rPr>
           <w:color w:val="000000"/>
@@ -8265,6 +8247,7 @@
         <w:rPr>
           <w:rFonts w:ascii="Times New Roman" w:eastAsia="Times New Roman" w:hAnsi="Times New Roman" w:cs="Times New Roman"/>
           <w:i/>
+          <w:noProof/>
           <w:color w:val="0000FF"/>
           <w:sz w:val="20"/>
           <w:szCs w:val="20"/>
@@ -8330,8 +8313,8 @@
           <w:szCs w:val="32"/>
         </w:rPr>
       </w:pPr>
-      <w:bookmarkStart w:id="27" w:name="_heading=h.iiod06kmgyh6" w:colFirst="0" w:colLast="0"/>
-      <w:bookmarkEnd w:id="27"/>
+      <w:bookmarkStart w:id="26" w:name="_heading=h.iiod06kmgyh6" w:colFirst="0" w:colLast="0"/>
+      <w:bookmarkEnd w:id="26"/>
       <w:r>
         <w:rPr>
           <w:b/>
@@ -11710,6 +11693,7 @@
   <w:style w:type="character" w:default="1" w:styleId="Fuentedeprrafopredeter">
     <w:name w:val="Default Paragraph Font"/>
     <w:uiPriority w:val="1"/>
+    <w:semiHidden/>
     <w:unhideWhenUsed/>
   </w:style>
   <w:style w:type="table" w:default="1" w:styleId="Tablanormal">
@@ -12261,7 +12245,6 @@
     <w:name w:val="Normal (Web)"/>
     <w:basedOn w:val="Normal"/>
     <w:uiPriority w:val="99"/>
-    <w:semiHidden/>
     <w:unhideWhenUsed/>
     <w:rsid w:val="00E46B86"/>
     <w:pPr>

--- a/FD04-EPIS-Informe Arquitectura de Software.docx
+++ b/FD04-EPIS-Informe Arquitectura de Software.docx
@@ -7597,6 +7597,16 @@
     </w:p>
     <w:p>
       <w:pPr>
+        <w:ind w:left="504" w:firstLine="720"/>
+      </w:pPr>
+    </w:p>
+    <w:p>
+      <w:pPr>
+        <w:ind w:left="504" w:firstLine="720"/>
+      </w:pPr>
+    </w:p>
+    <w:p>
+      <w:pPr>
         <w:pStyle w:val="Ttulo3"/>
         <w:numPr>
           <w:ilvl w:val="2"/>
@@ -7612,29 +7622,24 @@
         <w:rPr>
           <w:color w:val="000000"/>
         </w:rPr>
+        <w:lastRenderedPageBreak/>
         <w:t>Diagrama de Base de datos</w:t>
       </w:r>
     </w:p>
     <w:p>
       <w:pPr>
         <w:pStyle w:val="NormalWeb"/>
-        <w:ind w:left="864" w:firstLine="360"/>
-        <w:rPr>
-          <w:color w:val="000000"/>
-          <w:sz w:val="26"/>
-          <w:szCs w:val="26"/>
-          <w:lang w:val="en-GB"/>
-        </w:rPr>
+        <w:ind w:left="360"/>
       </w:pPr>
       <w:r>
         <w:rPr>
           <w:noProof/>
         </w:rPr>
         <w:drawing>
-          <wp:inline distT="0" distB="0" distL="0" distR="0" wp14:anchorId="7B0B64CD" wp14:editId="6C9CC9CB">
-            <wp:extent cx="4067175" cy="3180947"/>
-            <wp:effectExtent l="0" t="0" r="0" b="635"/>
-            <wp:docPr id="2033911133" name="Imagen 1" descr="Diagrama&#10;&#10;El contenido generado por IA puede ser incorrecto."/>
+          <wp:inline distT="0" distB="0" distL="0" distR="0" wp14:anchorId="23B1AFF5" wp14:editId="63D6F3AD">
+            <wp:extent cx="5848350" cy="4574009"/>
+            <wp:effectExtent l="0" t="0" r="0" b="0"/>
+            <wp:docPr id="349930582" name="Imagen 1"/>
             <wp:cNvGraphicFramePr>
               <a:graphicFrameLocks xmlns:a="http://schemas.openxmlformats.org/drawingml/2006/main" noChangeAspect="1"/>
             </wp:cNvGraphicFramePr>
@@ -7642,7 +7647,7 @@
               <a:graphicData uri="http://schemas.openxmlformats.org/drawingml/2006/picture">
                 <pic:pic xmlns:pic="http://schemas.openxmlformats.org/drawingml/2006/picture">
                   <pic:nvPicPr>
-                    <pic:cNvPr id="2033911133" name="Imagen 1" descr="Diagrama&#10;&#10;El contenido generado por IA puede ser incorrecto."/>
+                    <pic:cNvPr id="0" name="Picture 1"/>
                     <pic:cNvPicPr>
                       <a:picLocks noChangeAspect="1" noChangeArrowheads="1"/>
                     </pic:cNvPicPr>
@@ -7663,7 +7668,7 @@
                   <pic:spPr bwMode="auto">
                     <a:xfrm>
                       <a:off x="0" y="0"/>
-                      <a:ext cx="4070213" cy="3183323"/>
+                      <a:ext cx="5854192" cy="4578578"/>
                     </a:xfrm>
                     <a:prstGeom prst="rect">
                       <a:avLst/>
@@ -7679,12 +7684,19 @@
           </wp:inline>
         </w:drawing>
       </w:r>
+    </w:p>
+    <w:p>
+      <w:pPr>
+        <w:pStyle w:val="Ttulo3"/>
+        <w:rPr>
+          <w:color w:val="000000"/>
+        </w:rPr>
+      </w:pPr>
       <w:r>
         <w:rPr>
           <w:color w:val="000000"/>
           <w:sz w:val="26"/>
           <w:szCs w:val="26"/>
-          <w:lang w:val="en-GB"/>
         </w:rPr>
         <w:br w:type="page"/>
       </w:r>
